--- a/assets/files/leonid.docx
+++ b/assets/files/leonid.docx
@@ -252,6 +252,17 @@
           <w:sz-cs w:val="28"/>
         </w:rPr>
         <w:t xml:space="preserve">React – на нем сделал небольшое приложение;</w:t>
+      </w:r>
+    </w:p>
+    <w:p>
+      <w:pPr/>
+      <w:r>
+        <w:rPr>
+          <w:rFonts w:ascii="Times New Roman" w:hAnsi="Times New Roman" w:cs="Times New Roman"/>
+          <w:sz w:val="28"/>
+          <w:sz-cs w:val="28"/>
+        </w:rPr>
+        <w:t xml:space="preserve">Webpack – делал несложные сборки(type script, gh-pages..)</w:t>
       </w:r>
     </w:p>
     <w:p>

--- a/assets/files/leonid.docx
+++ b/assets/files/leonid.docx
@@ -218,7 +218,18 @@
           <w:sz w:val="28"/>
           <w:sz-cs w:val="28"/>
         </w:rPr>
-        <w:t xml:space="preserve">Javascript – решил много алгоритмических задач, работал с DOM, ООП;</w:t>
+        <w:t xml:space="preserve">Javascript – решил много алгоритмических задач, работал с DOM, ООП, API и другим;</w:t>
+      </w:r>
+    </w:p>
+    <w:p>
+      <w:pPr/>
+      <w:r>
+        <w:rPr>
+          <w:rFonts w:ascii="Times New Roman" w:hAnsi="Times New Roman" w:cs="Times New Roman"/>
+          <w:sz w:val="28"/>
+          <w:sz-cs w:val="28"/>
+        </w:rPr>
+        <w:t xml:space="preserve">React – реализовал несколько приложений(router, hooks);</w:t>
       </w:r>
     </w:p>
     <w:p>
@@ -251,18 +262,7 @@
           <w:sz w:val="28"/>
           <w:sz-cs w:val="28"/>
         </w:rPr>
-        <w:t xml:space="preserve">React – на нем сделал небольшое приложение;</w:t>
-      </w:r>
-    </w:p>
-    <w:p>
-      <w:pPr/>
-      <w:r>
-        <w:rPr>
-          <w:rFonts w:ascii="Times New Roman" w:hAnsi="Times New Roman" w:cs="Times New Roman"/>
-          <w:sz w:val="28"/>
-          <w:sz-cs w:val="28"/>
-        </w:rPr>
-        <w:t xml:space="preserve">Webpack – делал несложные сборки(type script, gh-pages..)</w:t>
+        <w:t xml:space="preserve">Webpack – делал сборки(type script, gh-pages, esLint…);</w:t>
       </w:r>
     </w:p>
     <w:p>
@@ -364,6 +364,35 @@
           <w:b/>
         </w:rPr>
         <w:t xml:space="preserve">Образование:</w:t>
+      </w:r>
+    </w:p>
+    <w:p>
+      <w:pPr/>
+      <w:r>
+        <w:rPr>
+          <w:rFonts w:ascii="Times New Roman" w:hAnsi="Times New Roman" w:cs="Times New Roman"/>
+          <w:sz w:val="28"/>
+          <w:sz-cs w:val="28"/>
+          <w:b/>
+        </w:rPr>
+        <w:t xml:space="preserve">Ucode IT Academy </w:t>
+      </w:r>
+      <w:r>
+        <w:rPr>
+          <w:rFonts w:ascii="Times New Roman" w:hAnsi="Times New Roman" w:cs="Times New Roman"/>
+          <w:sz w:val="28"/>
+          <w:sz-cs w:val="28"/>
+        </w:rPr>
+        <w:t xml:space="preserve">- 4,5 месяца</w:t>
+      </w:r>
+      <w:r>
+        <w:rPr>
+          <w:rFonts w:ascii="Times New Roman" w:hAnsi="Times New Roman" w:cs="Times New Roman"/>
+          <w:sz w:val="28"/>
+          <w:sz-cs w:val="28"/>
+          <w:b/>
+        </w:rPr>
+        <w:t xml:space="preserve"/>
       </w:r>
     </w:p>
     <w:p>
@@ -478,7 +507,7 @@
           <w:sz w:val="28"/>
           <w:sz-cs w:val="28"/>
         </w:rPr>
-        <w:t xml:space="preserve">Закончил теоретический курс по front end от компании epam.</w:t>
+        <w:t xml:space="preserve">Закончил теоретический курс по front end от компании Epam. А также прошел курс в Ucode IT academy.</w:t>
       </w:r>
     </w:p>
     <w:p>
